--- a/软件测试-周淮.docx
+++ b/软件测试-周淮.docx
@@ -216,7 +216,6 @@
                 <w:szCs w:val="24"/>
               </w:rPr>
             </w:pPr>
-            <w:proofErr w:type="gramStart"/>
             <w:r>
               <w:rPr>
                 <w:rFonts w:ascii="华文楷体" w:eastAsia="华文楷体" w:hAnsi="宋体" w:cs="宋体" w:hint="eastAsia"/>
@@ -227,7 +226,6 @@
               </w:rPr>
               <w:t>周淮</w:t>
             </w:r>
-            <w:proofErr w:type="gramEnd"/>
           </w:p>
         </w:tc>
       </w:tr>
@@ -373,7 +371,6 @@
                 <w:szCs w:val="24"/>
               </w:rPr>
             </w:pPr>
-            <w:proofErr w:type="gramStart"/>
             <w:r>
               <w:rPr>
                 <w:rFonts w:ascii="华文楷体" w:eastAsia="华文楷体" w:hAnsi="宋体" w:cs="宋体" w:hint="eastAsia"/>
@@ -410,7 +407,6 @@
               </w:rPr>
               <w:t>.</w:t>
             </w:r>
-            <w:proofErr w:type="gramEnd"/>
             <w:r>
               <w:rPr>
                 <w:rFonts w:ascii="华文楷体" w:eastAsia="华文楷体" w:hAnsi="宋体" w:cs="宋体"/>
@@ -423,7 +419,6 @@
               </w:rPr>
               <w:t xml:space="preserve"> </w:t>
             </w:r>
-            <w:proofErr w:type="gramStart"/>
             <w:r>
               <w:rPr>
                 <w:rFonts w:ascii="华文楷体" w:eastAsia="华文楷体" w:hAnsi="宋体" w:cs="宋体" w:hint="eastAsia"/>
@@ -460,7 +455,6 @@
               </w:rPr>
               <w:t>.</w:t>
             </w:r>
-            <w:proofErr w:type="gramEnd"/>
             <w:r>
               <w:rPr>
                 <w:rFonts w:ascii="华文楷体" w:eastAsia="华文楷体" w:hAnsi="宋体" w:cs="宋体"/>
@@ -2844,38 +2838,18 @@
               </w:rPr>
               <w:t>、</w:t>
             </w:r>
-            <w:proofErr w:type="gramStart"/>
-            <w:r>
-              <w:t>”</w:t>
-            </w:r>
-            <w:proofErr w:type="gramEnd"/>
-            <w:r>
-              <w:t>-</w:t>
-            </w:r>
-            <w:proofErr w:type="gramStart"/>
-            <w:r>
-              <w:t>”</w:t>
-            </w:r>
-            <w:proofErr w:type="gramEnd"/>
+            <w:r>
+              <w:t>”-”</w:t>
+            </w:r>
             <w:r>
               <w:rPr>
                 <w:rFonts w:hint="eastAsia"/>
               </w:rPr>
               <w:t>、</w:t>
             </w:r>
-            <w:proofErr w:type="gramStart"/>
-            <w:r>
-              <w:t>”</w:t>
-            </w:r>
-            <w:proofErr w:type="gramEnd"/>
-            <w:r>
-              <w:t>*</w:t>
-            </w:r>
-            <w:proofErr w:type="gramStart"/>
-            <w:r>
-              <w:t>”</w:t>
-            </w:r>
-            <w:proofErr w:type="gramEnd"/>
+            <w:r>
+              <w:t>”*”</w:t>
+            </w:r>
             <w:r>
               <w:rPr>
                 <w:rFonts w:hint="eastAsia"/>
@@ -3171,22 +3145,18 @@
               </w:rPr>
               <w:t>弹出</w:t>
             </w:r>
-            <w:proofErr w:type="gramStart"/>
             <w:r>
               <w:t>”</w:t>
             </w:r>
-            <w:proofErr w:type="gramEnd"/>
             <w:r>
               <w:rPr>
                 <w:rFonts w:hint="eastAsia"/>
               </w:rPr>
               <w:t>数据非法</w:t>
             </w:r>
-            <w:proofErr w:type="gramStart"/>
             <w:r>
               <w:t>”</w:t>
             </w:r>
-            <w:proofErr w:type="gramEnd"/>
             <w:r>
               <w:rPr>
                 <w:rFonts w:hint="eastAsia"/>
@@ -4099,13 +4069,13 @@
           </w:tcPr>
           <w:p>
             <w:pPr>
-              <w:jc w:val="center"/>
-            </w:pPr>
-            <w:r>
-              <w:rPr>
-                <w:rFonts w:hint="eastAsia"/>
-              </w:rPr>
-              <w:t>∞</w:t>
+              <w:ind w:firstLineChars="100" w:firstLine="210"/>
+              <w:rPr>
+                <w:rFonts w:hint="eastAsia"/>
+              </w:rPr>
+            </w:pPr>
+            <w:r>
+              <w:t>Infinity</w:t>
             </w:r>
           </w:p>
         </w:tc>
@@ -4123,8 +4093,10 @@
               <w:rPr>
                 <w:rFonts w:hint="eastAsia"/>
               </w:rPr>
-              <w:t>错误</w:t>
-            </w:r>
+              <w:t>正确</w:t>
+            </w:r>
+            <w:bookmarkStart w:id="0" w:name="_GoBack"/>
+            <w:bookmarkEnd w:id="0"/>
           </w:p>
         </w:tc>
       </w:tr>
@@ -4165,22 +4137,18 @@
               </w:rPr>
               <w:t>测试</w:t>
             </w:r>
-            <w:proofErr w:type="gramStart"/>
             <w:r>
               <w:t>”</w:t>
             </w:r>
-            <w:proofErr w:type="gramEnd"/>
             <w:r>
               <w:rPr>
                 <w:rFonts w:hint="eastAsia"/>
               </w:rPr>
               <w:t>%</w:t>
             </w:r>
-            <w:proofErr w:type="gramStart"/>
             <w:r>
               <w:t>”</w:t>
             </w:r>
-            <w:proofErr w:type="gramEnd"/>
             <w:r>
               <w:rPr>
                 <w:rFonts w:hint="eastAsia"/>
@@ -4491,11 +4459,9 @@
             <w:pPr>
               <w:jc w:val="center"/>
             </w:pPr>
-            <w:proofErr w:type="spellStart"/>
             <w:r>
               <w:t>NaN</w:t>
             </w:r>
-            <w:proofErr w:type="spellEnd"/>
           </w:p>
         </w:tc>
         <w:tc>
@@ -4614,8 +4580,6 @@
         </w:rPr>
         <w:t>记录的真实结果</w:t>
       </w:r>
-      <w:bookmarkStart w:id="0" w:name="_GoBack"/>
-      <w:bookmarkEnd w:id="0"/>
     </w:p>
     <w:p>
       <w:pPr>
